--- a/game_reviews/translations/muertos-multiplier-megaways (Version 1).docx
+++ b/game_reviews/translations/muertos-multiplier-megaways (Version 1).docx
@@ -7,7 +7,7 @@
         <w:pStyle w:val="Heading1"/>
       </w:pPr>
       <w:r>
-        <w:t>Play Muertos Multiplier Megaways Free | Slot Game Review</w:t>
+        <w:t>Play Muertos Multiplier Megaways Free &amp; Win Big | Review</w:t>
       </w:r>
     </w:p>
     <w:p>
@@ -287,7 +287,7 @@
       </w:pPr>
       <w:r/>
       <w:r>
-        <w:t>117,649 ways to win</w:t>
+        <w:t>Exciting gameplay mechanics with Cascading Reels and Sliding Reel features</w:t>
       </w:r>
     </w:p>
     <w:p>
@@ -298,7 +298,7 @@
       </w:pPr>
       <w:r/>
       <w:r>
-        <w:t>Cascading Reels and Sliding Reel mechanics</w:t>
+        <w:t>Multiple betting options available, accommodating different player budgets</w:t>
       </w:r>
     </w:p>
     <w:p>
@@ -309,7 +309,7 @@
       </w:pPr>
       <w:r/>
       <w:r>
-        <w:t>Bonus Buy option for free spins</w:t>
+        <w:t>Free Spins round with a random number of spins selected by a wheel</w:t>
       </w:r>
     </w:p>
     <w:p>
@@ -320,7 +320,7 @@
       </w:pPr>
       <w:r/>
       <w:r>
-        <w:t>Wild multiplier feature</w:t>
+        <w:t>Unique Wild multiplier feature for increased winning potential</w:t>
       </w:r>
     </w:p>
     <w:p>
@@ -339,7 +339,7 @@
       </w:pPr>
       <w:r/>
       <w:r>
-        <w:t>Wild symbol only present on Sliding Reel</w:t>
+        <w:t>Bonus Buy option may not be suitable for players on a tight budget</w:t>
       </w:r>
     </w:p>
     <w:p>
@@ -350,7 +350,7 @@
       </w:pPr>
       <w:r/>
       <w:r>
-        <w:t>Minimum bet of €0.20 may be too high for some players</w:t>
+        <w:t>Limited variety of symbols compared to other slot games</w:t>
       </w:r>
     </w:p>
     <w:p>
@@ -359,7 +359,7 @@
         <w:rPr>
           <w:b/>
         </w:rPr>
-        <w:t>Play Muertos Multiplier Megaways Free | Slot Game Review</w:t>
+        <w:t>Play Muertos Multiplier Megaways Free &amp; Win Big | Review</w:t>
       </w:r>
     </w:p>
     <w:p>
@@ -368,7 +368,7 @@
         <w:rPr>
           <w:i/>
         </w:rPr>
-        <w:t>Read our review of Muertos Multiplier Megaways slot game. Play for free and enjoy up to 117,649 ways to win, cascading reels, bonus buy option, and more.</w:t>
+        <w:t>Discover the thrilling gameplay and special features of Muertos Multiplier Megaways in this detailed review. Play free and maximize your chances of winning.</w:t>
       </w:r>
     </w:p>
     <w:sectPr>
